--- a/Examples/Data and results/All option examples/doc_5.2.docx
+++ b/Examples/Data and results/All option examples/doc_5.2.docx
@@ -2,7 +2,7 @@
 <file path=word/document.xml><?xml version="1.0" encoding="utf-8"?>
 <w:document xmlns:w="http://schemas.openxmlformats.org/wordprocessingml/2006/main" xmlns:r="http://schemas.openxmlformats.org/officeDocument/2006/relationships" xmlns:w14="http://schemas.microsoft.com/office/word/2010/wordml" xmlns:wp="http://schemas.openxmlformats.org/drawingml/2006/wordprocessingDrawing" xmlns:a="http://schemas.openxmlformats.org/drawingml/2006/main" xmlns:m="http://schemas.openxmlformats.org/officeDocument/2006/math" xmlns:w15="http://schemas.microsoft.com/office/word/2012/wordml" xmlns:mc="http://schemas.openxmlformats.org/markup-compatibility/2006" xmlns:ns9="http://schemas.openxmlformats.org/schemaLibrary/2006/main" xmlns:wne="http://schemas.microsoft.com/office/word/2006/wordml" xmlns:c="http://schemas.openxmlformats.org/drawingml/2006/chart" xmlns:ns12="http://schemas.openxmlformats.org/drawingml/2006/chartDrawing" xmlns:dgm="http://schemas.openxmlformats.org/drawingml/2006/diagram" xmlns:pic="http://schemas.openxmlformats.org/drawingml/2006/picture" xmlns:xdr="http://schemas.openxmlformats.org/drawingml/2006/spreadsheetDrawing" xmlns:dsp="http://schemas.microsoft.com/office/drawing/2008/diagram" xmlns:ns17="urn:schemas-microsoft-com:office:excel" xmlns:o="urn:schemas-microsoft-com:office:office" xmlns:v="urn:schemas-microsoft-com:vml" xmlns:w10="urn:schemas-microsoft-com:office:word" xmlns:ns21="urn:schemas-microsoft-com:office:powerpoint" xmlns:ns23="http://schemas.microsoft.com/office/2006/coverPageProps" xmlns:odx="http://opendope.org/xpaths" xmlns:odc="http://opendope.org/conditions" xmlns:odq="http://opendope.org/questions" xmlns:oda="http://opendope.org/answers" xmlns:odi="http://opendope.org/components" xmlns:odgm="http://opendope.org/SmartArt/DataHierarchy" xmlns:ns30="http://schemas.openxmlformats.org/officeDocument/2006/bibliography" xmlns:ns31="http://schemas.openxmlformats.org/drawingml/2006/compatibility" xmlns:ns32="http://schemas.openxmlformats.org/drawingml/2006/lockedCanvas" mc:Ignorable="w14 w15">
   <w:body>
-    <w:p w14:paraId="31e9f8c" w14:textId="31e9f8c">
+    <w:p w14:paraId="0145b6c" w14:textId="0145b6c">
       <w:pPr>
         <w:spacing w:before="400"/>
         <w15:collapsed w:val="false"/>
@@ -36,7 +36,13 @@
         <w:tc>
           <w:tcPr>
             <w:tcW w:w="0" w:type="auto"/>
-            <w:shd w:val="clear" w:color="000000" w:fill="FFEFD5"/>
+            <w:tcBorders>
+              <w:top w:val="single" w:color="D3D3D3" w:sz="4"/>
+              <w:left w:val="single" w:color="D3D3D3" w:sz="4"/>
+              <w:bottom w:val="single" w:color="D3D3D3" w:sz="4"/>
+              <w:right w:val="single" w:color="D3D3D3" w:sz="4"/>
+            </w:tcBorders>
+            <w:shd w:val="clear" w:color="000000" w:fill="FFDAB9"/>
             <w:vAlign w:val="center"/>
           </w:tcPr>
           <w:p>
@@ -57,7 +63,13 @@
         <w:tc>
           <w:tcPr>
             <w:tcW w:w="0" w:type="auto"/>
-            <w:shd w:val="clear" w:color="000000" w:fill="FFEFD5"/>
+            <w:tcBorders>
+              <w:top w:val="single" w:color="D3D3D3" w:sz="4"/>
+              <w:left w:val="single" w:color="D3D3D3" w:sz="4"/>
+              <w:bottom w:val="single" w:color="D3D3D3" w:sz="4"/>
+              <w:right w:val="single" w:color="D3D3D3" w:sz="4"/>
+            </w:tcBorders>
+            <w:shd w:val="clear" w:color="000000" w:fill="FFDAB9"/>
             <w:vAlign w:val="center"/>
           </w:tcPr>
           <w:p>
@@ -78,7 +90,13 @@
         <w:tc>
           <w:tcPr>
             <w:tcW w:w="0" w:type="auto"/>
-            <w:shd w:val="clear" w:color="000000" w:fill="FFEFD5"/>
+            <w:tcBorders>
+              <w:top w:val="single" w:color="D3D3D3" w:sz="4"/>
+              <w:left w:val="single" w:color="D3D3D3" w:sz="4"/>
+              <w:bottom w:val="single" w:color="D3D3D3" w:sz="4"/>
+              <w:right w:val="single" w:color="D3D3D3" w:sz="4"/>
+            </w:tcBorders>
+            <w:shd w:val="clear" w:color="000000" w:fill="FFDAB9"/>
             <w:vAlign w:val="center"/>
           </w:tcPr>
           <w:p>
@@ -99,7 +117,13 @@
         <w:tc>
           <w:tcPr>
             <w:tcW w:w="0" w:type="auto"/>
-            <w:shd w:val="clear" w:color="000000" w:fill="FFEFD5"/>
+            <w:tcBorders>
+              <w:top w:val="single" w:color="D3D3D3" w:sz="4"/>
+              <w:left w:val="single" w:color="D3D3D3" w:sz="4"/>
+              <w:bottom w:val="single" w:color="D3D3D3" w:sz="4"/>
+              <w:right w:val="single" w:color="D3D3D3" w:sz="4"/>
+            </w:tcBorders>
+            <w:shd w:val="clear" w:color="000000" w:fill="FFDAB9"/>
             <w:vAlign w:val="center"/>
           </w:tcPr>
           <w:p>
@@ -120,7 +144,13 @@
         <w:tc>
           <w:tcPr>
             <w:tcW w:w="0" w:type="auto"/>
-            <w:shd w:val="clear" w:color="000000" w:fill="FFEFD5"/>
+            <w:tcBorders>
+              <w:top w:val="single" w:color="D3D3D3" w:sz="4"/>
+              <w:left w:val="single" w:color="D3D3D3" w:sz="4"/>
+              <w:bottom w:val="single" w:color="D3D3D3" w:sz="4"/>
+              <w:right w:val="single" w:color="D3D3D3" w:sz="4"/>
+            </w:tcBorders>
+            <w:shd w:val="clear" w:color="000000" w:fill="FFDAB9"/>
             <w:vAlign w:val="center"/>
           </w:tcPr>
           <w:p>
@@ -141,7 +171,13 @@
         <w:tc>
           <w:tcPr>
             <w:tcW w:w="0" w:type="auto"/>
-            <w:shd w:val="clear" w:color="000000" w:fill="FFEFD5"/>
+            <w:tcBorders>
+              <w:top w:val="single" w:color="D3D3D3" w:sz="4"/>
+              <w:left w:val="single" w:color="D3D3D3" w:sz="4"/>
+              <w:bottom w:val="single" w:color="D3D3D3" w:sz="4"/>
+              <w:right w:val="single" w:color="D3D3D3" w:sz="4"/>
+            </w:tcBorders>
+            <w:shd w:val="clear" w:color="000000" w:fill="FFDAB9"/>
             <w:vAlign w:val="center"/>
           </w:tcPr>
           <w:p>
@@ -162,7 +198,13 @@
         <w:tc>
           <w:tcPr>
             <w:tcW w:w="0" w:type="auto"/>
-            <w:shd w:val="clear" w:color="000000" w:fill="FFEFD5"/>
+            <w:tcBorders>
+              <w:top w:val="single" w:color="D3D3D3" w:sz="4"/>
+              <w:left w:val="single" w:color="D3D3D3" w:sz="4"/>
+              <w:bottom w:val="single" w:color="D3D3D3" w:sz="4"/>
+              <w:right w:val="single" w:color="D3D3D3" w:sz="4"/>
+            </w:tcBorders>
+            <w:shd w:val="clear" w:color="000000" w:fill="FFDAB9"/>
             <w:vAlign w:val="center"/>
           </w:tcPr>
           <w:p>
@@ -185,6 +227,12 @@
         <w:tc>
           <w:tcPr>
             <w:tcW w:w="0" w:type="auto"/>
+            <w:tcBorders>
+              <w:top w:val="single" w:color="D3D3D3" w:sz="4"/>
+              <w:left w:val="single" w:color="D3D3D3" w:sz="4"/>
+              <w:bottom w:val="single" w:color="D3D3D3" w:sz="4"/>
+              <w:right w:val="single" w:color="D3D3D3" w:sz="4"/>
+            </w:tcBorders>
           </w:tcPr>
           <w:p>
             <w:pPr>
@@ -203,11 +251,17 @@
         <w:tc>
           <w:tcPr>
             <w:tcW w:w="0" w:type="auto"/>
-          </w:tcPr>
-          <w:p>
-            <w:pPr>
-              <w:spacing w:after="0"/>
-              <w:jc w:val="right"/>
+            <w:tcBorders>
+              <w:top w:val="single" w:color="D3D3D3" w:sz="4"/>
+              <w:left w:val="single" w:color="D3D3D3" w:sz="4"/>
+              <w:bottom w:val="single" w:color="D3D3D3" w:sz="4"/>
+              <w:right w:val="single" w:color="D3D3D3" w:sz="4"/>
+            </w:tcBorders>
+          </w:tcPr>
+          <w:p>
+            <w:pPr>
+              <w:spacing w:after="0"/>
+              <w:jc w:val="center"/>
             </w:pPr>
             <w:r>
               <w:rPr>
@@ -221,11 +275,17 @@
         <w:tc>
           <w:tcPr>
             <w:tcW w:w="0" w:type="auto"/>
-          </w:tcPr>
-          <w:p>
-            <w:pPr>
-              <w:spacing w:after="0"/>
-              <w:jc w:val="right"/>
+            <w:tcBorders>
+              <w:top w:val="single" w:color="D3D3D3" w:sz="4"/>
+              <w:left w:val="single" w:color="D3D3D3" w:sz="4"/>
+              <w:bottom w:val="single" w:color="D3D3D3" w:sz="4"/>
+              <w:right w:val="single" w:color="D3D3D3" w:sz="4"/>
+            </w:tcBorders>
+          </w:tcPr>
+          <w:p>
+            <w:pPr>
+              <w:spacing w:after="0"/>
+              <w:jc w:val="center"/>
             </w:pPr>
             <w:r>
               <w:rPr>
@@ -239,11 +299,17 @@
         <w:tc>
           <w:tcPr>
             <w:tcW w:w="0" w:type="auto"/>
-          </w:tcPr>
-          <w:p>
-            <w:pPr>
-              <w:spacing w:after="0"/>
-              <w:jc w:val="right"/>
+            <w:tcBorders>
+              <w:top w:val="single" w:color="D3D3D3" w:sz="4"/>
+              <w:left w:val="single" w:color="D3D3D3" w:sz="4"/>
+              <w:bottom w:val="single" w:color="D3D3D3" w:sz="4"/>
+              <w:right w:val="single" w:color="D3D3D3" w:sz="4"/>
+            </w:tcBorders>
+          </w:tcPr>
+          <w:p>
+            <w:pPr>
+              <w:spacing w:after="0"/>
+              <w:jc w:val="center"/>
             </w:pPr>
             <w:r>
               <w:rPr>
@@ -257,11 +323,17 @@
         <w:tc>
           <w:tcPr>
             <w:tcW w:w="0" w:type="auto"/>
-          </w:tcPr>
-          <w:p>
-            <w:pPr>
-              <w:spacing w:after="0"/>
-              <w:jc w:val="right"/>
+            <w:tcBorders>
+              <w:top w:val="single" w:color="D3D3D3" w:sz="4"/>
+              <w:left w:val="single" w:color="D3D3D3" w:sz="4"/>
+              <w:bottom w:val="single" w:color="D3D3D3" w:sz="4"/>
+              <w:right w:val="single" w:color="D3D3D3" w:sz="4"/>
+            </w:tcBorders>
+          </w:tcPr>
+          <w:p>
+            <w:pPr>
+              <w:spacing w:after="0"/>
+              <w:jc w:val="center"/>
             </w:pPr>
             <w:r>
               <w:rPr>
@@ -275,11 +347,17 @@
         <w:tc>
           <w:tcPr>
             <w:tcW w:w="0" w:type="auto"/>
-          </w:tcPr>
-          <w:p>
-            <w:pPr>
-              <w:spacing w:after="0"/>
-              <w:jc w:val="right"/>
+            <w:tcBorders>
+              <w:top w:val="single" w:color="D3D3D3" w:sz="4"/>
+              <w:left w:val="single" w:color="D3D3D3" w:sz="4"/>
+              <w:bottom w:val="single" w:color="D3D3D3" w:sz="4"/>
+              <w:right w:val="single" w:color="D3D3D3" w:sz="4"/>
+            </w:tcBorders>
+          </w:tcPr>
+          <w:p>
+            <w:pPr>
+              <w:spacing w:after="0"/>
+              <w:jc w:val="center"/>
             </w:pPr>
             <w:r>
               <w:rPr>
@@ -293,11 +371,17 @@
         <w:tc>
           <w:tcPr>
             <w:tcW w:w="0" w:type="auto"/>
-          </w:tcPr>
-          <w:p>
-            <w:pPr>
-              <w:spacing w:after="0"/>
-              <w:jc w:val="right"/>
+            <w:tcBorders>
+              <w:top w:val="single" w:color="D3D3D3" w:sz="4"/>
+              <w:left w:val="single" w:color="D3D3D3" w:sz="4"/>
+              <w:bottom w:val="single" w:color="D3D3D3" w:sz="4"/>
+              <w:right w:val="single" w:color="D3D3D3" w:sz="4"/>
+            </w:tcBorders>
+          </w:tcPr>
+          <w:p>
+            <w:pPr>
+              <w:spacing w:after="0"/>
+              <w:jc w:val="center"/>
             </w:pPr>
             <w:r>
               <w:rPr>
@@ -313,6 +397,12 @@
         <w:tc>
           <w:tcPr>
             <w:tcW w:w="0" w:type="auto"/>
+            <w:tcBorders>
+              <w:top w:val="single" w:color="D3D3D3" w:sz="4"/>
+              <w:left w:val="single" w:color="D3D3D3" w:sz="4"/>
+              <w:bottom w:val="single" w:color="D3D3D3" w:sz="4"/>
+              <w:right w:val="single" w:color="D3D3D3" w:sz="4"/>
+            </w:tcBorders>
           </w:tcPr>
           <w:p>
             <w:pPr>
@@ -331,11 +421,17 @@
         <w:tc>
           <w:tcPr>
             <w:tcW w:w="0" w:type="auto"/>
-          </w:tcPr>
-          <w:p>
-            <w:pPr>
-              <w:spacing w:after="0"/>
-              <w:jc w:val="right"/>
+            <w:tcBorders>
+              <w:top w:val="single" w:color="D3D3D3" w:sz="4"/>
+              <w:left w:val="single" w:color="D3D3D3" w:sz="4"/>
+              <w:bottom w:val="single" w:color="D3D3D3" w:sz="4"/>
+              <w:right w:val="single" w:color="D3D3D3" w:sz="4"/>
+            </w:tcBorders>
+          </w:tcPr>
+          <w:p>
+            <w:pPr>
+              <w:spacing w:after="0"/>
+              <w:jc w:val="center"/>
             </w:pPr>
             <w:r>
               <w:rPr>
@@ -349,11 +445,17 @@
         <w:tc>
           <w:tcPr>
             <w:tcW w:w="0" w:type="auto"/>
-          </w:tcPr>
-          <w:p>
-            <w:pPr>
-              <w:spacing w:after="0"/>
-              <w:jc w:val="right"/>
+            <w:tcBorders>
+              <w:top w:val="single" w:color="D3D3D3" w:sz="4"/>
+              <w:left w:val="single" w:color="D3D3D3" w:sz="4"/>
+              <w:bottom w:val="single" w:color="D3D3D3" w:sz="4"/>
+              <w:right w:val="single" w:color="D3D3D3" w:sz="4"/>
+            </w:tcBorders>
+          </w:tcPr>
+          <w:p>
+            <w:pPr>
+              <w:spacing w:after="0"/>
+              <w:jc w:val="center"/>
             </w:pPr>
             <w:r>
               <w:rPr>
@@ -367,11 +469,17 @@
         <w:tc>
           <w:tcPr>
             <w:tcW w:w="0" w:type="auto"/>
-          </w:tcPr>
-          <w:p>
-            <w:pPr>
-              <w:spacing w:after="0"/>
-              <w:jc w:val="right"/>
+            <w:tcBorders>
+              <w:top w:val="single" w:color="D3D3D3" w:sz="4"/>
+              <w:left w:val="single" w:color="D3D3D3" w:sz="4"/>
+              <w:bottom w:val="single" w:color="D3D3D3" w:sz="4"/>
+              <w:right w:val="single" w:color="D3D3D3" w:sz="4"/>
+            </w:tcBorders>
+          </w:tcPr>
+          <w:p>
+            <w:pPr>
+              <w:spacing w:after="0"/>
+              <w:jc w:val="center"/>
             </w:pPr>
             <w:r>
               <w:rPr>
@@ -385,11 +493,17 @@
         <w:tc>
           <w:tcPr>
             <w:tcW w:w="0" w:type="auto"/>
-          </w:tcPr>
-          <w:p>
-            <w:pPr>
-              <w:spacing w:after="0"/>
-              <w:jc w:val="right"/>
+            <w:tcBorders>
+              <w:top w:val="single" w:color="D3D3D3" w:sz="4"/>
+              <w:left w:val="single" w:color="D3D3D3" w:sz="4"/>
+              <w:bottom w:val="single" w:color="D3D3D3" w:sz="4"/>
+              <w:right w:val="single" w:color="D3D3D3" w:sz="4"/>
+            </w:tcBorders>
+          </w:tcPr>
+          <w:p>
+            <w:pPr>
+              <w:spacing w:after="0"/>
+              <w:jc w:val="center"/>
             </w:pPr>
             <w:r>
               <w:rPr>
@@ -403,11 +517,17 @@
         <w:tc>
           <w:tcPr>
             <w:tcW w:w="0" w:type="auto"/>
-          </w:tcPr>
-          <w:p>
-            <w:pPr>
-              <w:spacing w:after="0"/>
-              <w:jc w:val="right"/>
+            <w:tcBorders>
+              <w:top w:val="single" w:color="D3D3D3" w:sz="4"/>
+              <w:left w:val="single" w:color="D3D3D3" w:sz="4"/>
+              <w:bottom w:val="single" w:color="D3D3D3" w:sz="4"/>
+              <w:right w:val="single" w:color="D3D3D3" w:sz="4"/>
+            </w:tcBorders>
+          </w:tcPr>
+          <w:p>
+            <w:pPr>
+              <w:spacing w:after="0"/>
+              <w:jc w:val="center"/>
             </w:pPr>
             <w:r>
               <w:rPr>
@@ -421,11 +541,17 @@
         <w:tc>
           <w:tcPr>
             <w:tcW w:w="0" w:type="auto"/>
-          </w:tcPr>
-          <w:p>
-            <w:pPr>
-              <w:spacing w:after="0"/>
-              <w:jc w:val="right"/>
+            <w:tcBorders>
+              <w:top w:val="single" w:color="D3D3D3" w:sz="4"/>
+              <w:left w:val="single" w:color="D3D3D3" w:sz="4"/>
+              <w:bottom w:val="single" w:color="D3D3D3" w:sz="4"/>
+              <w:right w:val="single" w:color="D3D3D3" w:sz="4"/>
+            </w:tcBorders>
+          </w:tcPr>
+          <w:p>
+            <w:pPr>
+              <w:spacing w:after="0"/>
+              <w:jc w:val="center"/>
             </w:pPr>
             <w:r>
               <w:rPr>
@@ -441,6 +567,12 @@
         <w:tc>
           <w:tcPr>
             <w:tcW w:w="0" w:type="auto"/>
+            <w:tcBorders>
+              <w:top w:val="single" w:color="D3D3D3" w:sz="4"/>
+              <w:left w:val="single" w:color="D3D3D3" w:sz="4"/>
+              <w:bottom w:val="single" w:color="D3D3D3" w:sz="4"/>
+              <w:right w:val="single" w:color="D3D3D3" w:sz="4"/>
+            </w:tcBorders>
           </w:tcPr>
           <w:p>
             <w:pPr>
@@ -459,11 +591,17 @@
         <w:tc>
           <w:tcPr>
             <w:tcW w:w="0" w:type="auto"/>
-          </w:tcPr>
-          <w:p>
-            <w:pPr>
-              <w:spacing w:after="0"/>
-              <w:jc w:val="right"/>
+            <w:tcBorders>
+              <w:top w:val="single" w:color="D3D3D3" w:sz="4"/>
+              <w:left w:val="single" w:color="D3D3D3" w:sz="4"/>
+              <w:bottom w:val="single" w:color="D3D3D3" w:sz="4"/>
+              <w:right w:val="single" w:color="D3D3D3" w:sz="4"/>
+            </w:tcBorders>
+          </w:tcPr>
+          <w:p>
+            <w:pPr>
+              <w:spacing w:after="0"/>
+              <w:jc w:val="center"/>
             </w:pPr>
             <w:r>
               <w:rPr>
@@ -477,11 +615,17 @@
         <w:tc>
           <w:tcPr>
             <w:tcW w:w="0" w:type="auto"/>
-          </w:tcPr>
-          <w:p>
-            <w:pPr>
-              <w:spacing w:after="0"/>
-              <w:jc w:val="right"/>
+            <w:tcBorders>
+              <w:top w:val="single" w:color="D3D3D3" w:sz="4"/>
+              <w:left w:val="single" w:color="D3D3D3" w:sz="4"/>
+              <w:bottom w:val="single" w:color="D3D3D3" w:sz="4"/>
+              <w:right w:val="single" w:color="D3D3D3" w:sz="4"/>
+            </w:tcBorders>
+          </w:tcPr>
+          <w:p>
+            <w:pPr>
+              <w:spacing w:after="0"/>
+              <w:jc w:val="center"/>
             </w:pPr>
             <w:r>
               <w:rPr>
@@ -495,11 +639,17 @@
         <w:tc>
           <w:tcPr>
             <w:tcW w:w="0" w:type="auto"/>
-          </w:tcPr>
-          <w:p>
-            <w:pPr>
-              <w:spacing w:after="0"/>
-              <w:jc w:val="right"/>
+            <w:tcBorders>
+              <w:top w:val="single" w:color="D3D3D3" w:sz="4"/>
+              <w:left w:val="single" w:color="D3D3D3" w:sz="4"/>
+              <w:bottom w:val="single" w:color="D3D3D3" w:sz="4"/>
+              <w:right w:val="single" w:color="D3D3D3" w:sz="4"/>
+            </w:tcBorders>
+          </w:tcPr>
+          <w:p>
+            <w:pPr>
+              <w:spacing w:after="0"/>
+              <w:jc w:val="center"/>
             </w:pPr>
             <w:r>
               <w:rPr>
@@ -513,11 +663,17 @@
         <w:tc>
           <w:tcPr>
             <w:tcW w:w="0" w:type="auto"/>
-          </w:tcPr>
-          <w:p>
-            <w:pPr>
-              <w:spacing w:after="0"/>
-              <w:jc w:val="right"/>
+            <w:tcBorders>
+              <w:top w:val="single" w:color="D3D3D3" w:sz="4"/>
+              <w:left w:val="single" w:color="D3D3D3" w:sz="4"/>
+              <w:bottom w:val="single" w:color="D3D3D3" w:sz="4"/>
+              <w:right w:val="single" w:color="D3D3D3" w:sz="4"/>
+            </w:tcBorders>
+          </w:tcPr>
+          <w:p>
+            <w:pPr>
+              <w:spacing w:after="0"/>
+              <w:jc w:val="center"/>
             </w:pPr>
             <w:r>
               <w:rPr>
@@ -531,11 +687,17 @@
         <w:tc>
           <w:tcPr>
             <w:tcW w:w="0" w:type="auto"/>
-          </w:tcPr>
-          <w:p>
-            <w:pPr>
-              <w:spacing w:after="0"/>
-              <w:jc w:val="right"/>
+            <w:tcBorders>
+              <w:top w:val="single" w:color="D3D3D3" w:sz="4"/>
+              <w:left w:val="single" w:color="D3D3D3" w:sz="4"/>
+              <w:bottom w:val="single" w:color="D3D3D3" w:sz="4"/>
+              <w:right w:val="single" w:color="D3D3D3" w:sz="4"/>
+            </w:tcBorders>
+          </w:tcPr>
+          <w:p>
+            <w:pPr>
+              <w:spacing w:after="0"/>
+              <w:jc w:val="center"/>
             </w:pPr>
             <w:r>
               <w:rPr>
@@ -549,11 +711,17 @@
         <w:tc>
           <w:tcPr>
             <w:tcW w:w="0" w:type="auto"/>
-          </w:tcPr>
-          <w:p>
-            <w:pPr>
-              <w:spacing w:after="0"/>
-              <w:jc w:val="right"/>
+            <w:tcBorders>
+              <w:top w:val="single" w:color="D3D3D3" w:sz="4"/>
+              <w:left w:val="single" w:color="D3D3D3" w:sz="4"/>
+              <w:bottom w:val="single" w:color="D3D3D3" w:sz="4"/>
+              <w:right w:val="single" w:color="D3D3D3" w:sz="4"/>
+            </w:tcBorders>
+          </w:tcPr>
+          <w:p>
+            <w:pPr>
+              <w:spacing w:after="0"/>
+              <w:jc w:val="center"/>
             </w:pPr>
             <w:r>
               <w:rPr>
@@ -569,6 +737,12 @@
         <w:tc>
           <w:tcPr>
             <w:tcW w:w="0" w:type="auto"/>
+            <w:tcBorders>
+              <w:top w:val="single" w:color="D3D3D3" w:sz="4"/>
+              <w:left w:val="single" w:color="D3D3D3" w:sz="4"/>
+              <w:bottom w:val="single" w:color="D3D3D3" w:sz="4"/>
+              <w:right w:val="single" w:color="D3D3D3" w:sz="4"/>
+            </w:tcBorders>
           </w:tcPr>
           <w:p>
             <w:pPr>
@@ -587,11 +761,17 @@
         <w:tc>
           <w:tcPr>
             <w:tcW w:w="0" w:type="auto"/>
-          </w:tcPr>
-          <w:p>
-            <w:pPr>
-              <w:spacing w:after="0"/>
-              <w:jc w:val="right"/>
+            <w:tcBorders>
+              <w:top w:val="single" w:color="D3D3D3" w:sz="4"/>
+              <w:left w:val="single" w:color="D3D3D3" w:sz="4"/>
+              <w:bottom w:val="single" w:color="D3D3D3" w:sz="4"/>
+              <w:right w:val="single" w:color="D3D3D3" w:sz="4"/>
+            </w:tcBorders>
+          </w:tcPr>
+          <w:p>
+            <w:pPr>
+              <w:spacing w:after="0"/>
+              <w:jc w:val="center"/>
             </w:pPr>
             <w:r>
               <w:rPr>
@@ -605,11 +785,17 @@
         <w:tc>
           <w:tcPr>
             <w:tcW w:w="0" w:type="auto"/>
-          </w:tcPr>
-          <w:p>
-            <w:pPr>
-              <w:spacing w:after="0"/>
-              <w:jc w:val="right"/>
+            <w:tcBorders>
+              <w:top w:val="single" w:color="D3D3D3" w:sz="4"/>
+              <w:left w:val="single" w:color="D3D3D3" w:sz="4"/>
+              <w:bottom w:val="single" w:color="D3D3D3" w:sz="4"/>
+              <w:right w:val="single" w:color="D3D3D3" w:sz="4"/>
+            </w:tcBorders>
+          </w:tcPr>
+          <w:p>
+            <w:pPr>
+              <w:spacing w:after="0"/>
+              <w:jc w:val="center"/>
             </w:pPr>
             <w:r>
               <w:rPr>
@@ -623,11 +809,17 @@
         <w:tc>
           <w:tcPr>
             <w:tcW w:w="0" w:type="auto"/>
-          </w:tcPr>
-          <w:p>
-            <w:pPr>
-              <w:spacing w:after="0"/>
-              <w:jc w:val="right"/>
+            <w:tcBorders>
+              <w:top w:val="single" w:color="D3D3D3" w:sz="4"/>
+              <w:left w:val="single" w:color="D3D3D3" w:sz="4"/>
+              <w:bottom w:val="single" w:color="D3D3D3" w:sz="4"/>
+              <w:right w:val="single" w:color="D3D3D3" w:sz="4"/>
+            </w:tcBorders>
+          </w:tcPr>
+          <w:p>
+            <w:pPr>
+              <w:spacing w:after="0"/>
+              <w:jc w:val="center"/>
             </w:pPr>
             <w:r>
               <w:rPr>
@@ -641,11 +833,17 @@
         <w:tc>
           <w:tcPr>
             <w:tcW w:w="0" w:type="auto"/>
-          </w:tcPr>
-          <w:p>
-            <w:pPr>
-              <w:spacing w:after="0"/>
-              <w:jc w:val="right"/>
+            <w:tcBorders>
+              <w:top w:val="single" w:color="D3D3D3" w:sz="4"/>
+              <w:left w:val="single" w:color="D3D3D3" w:sz="4"/>
+              <w:bottom w:val="single" w:color="D3D3D3" w:sz="4"/>
+              <w:right w:val="single" w:color="D3D3D3" w:sz="4"/>
+            </w:tcBorders>
+          </w:tcPr>
+          <w:p>
+            <w:pPr>
+              <w:spacing w:after="0"/>
+              <w:jc w:val="center"/>
             </w:pPr>
             <w:r>
               <w:rPr>
@@ -659,11 +857,17 @@
         <w:tc>
           <w:tcPr>
             <w:tcW w:w="0" w:type="auto"/>
-          </w:tcPr>
-          <w:p>
-            <w:pPr>
-              <w:spacing w:after="0"/>
-              <w:jc w:val="right"/>
+            <w:tcBorders>
+              <w:top w:val="single" w:color="D3D3D3" w:sz="4"/>
+              <w:left w:val="single" w:color="D3D3D3" w:sz="4"/>
+              <w:bottom w:val="single" w:color="D3D3D3" w:sz="4"/>
+              <w:right w:val="single" w:color="D3D3D3" w:sz="4"/>
+            </w:tcBorders>
+          </w:tcPr>
+          <w:p>
+            <w:pPr>
+              <w:spacing w:after="0"/>
+              <w:jc w:val="center"/>
             </w:pPr>
             <w:r>
               <w:rPr>
@@ -677,11 +881,17 @@
         <w:tc>
           <w:tcPr>
             <w:tcW w:w="0" w:type="auto"/>
-          </w:tcPr>
-          <w:p>
-            <w:pPr>
-              <w:spacing w:after="0"/>
-              <w:jc w:val="right"/>
+            <w:tcBorders>
+              <w:top w:val="single" w:color="D3D3D3" w:sz="4"/>
+              <w:left w:val="single" w:color="D3D3D3" w:sz="4"/>
+              <w:bottom w:val="single" w:color="D3D3D3" w:sz="4"/>
+              <w:right w:val="single" w:color="D3D3D3" w:sz="4"/>
+            </w:tcBorders>
+          </w:tcPr>
+          <w:p>
+            <w:pPr>
+              <w:spacing w:after="0"/>
+              <w:jc w:val="center"/>
             </w:pPr>
             <w:r>
               <w:rPr>
@@ -697,6 +907,12 @@
         <w:tc>
           <w:tcPr>
             <w:tcW w:w="0" w:type="auto"/>
+            <w:tcBorders>
+              <w:top w:val="single" w:color="D3D3D3" w:sz="4"/>
+              <w:left w:val="single" w:color="D3D3D3" w:sz="4"/>
+              <w:bottom w:val="single" w:color="D3D3D3" w:sz="4"/>
+              <w:right w:val="single" w:color="D3D3D3" w:sz="4"/>
+            </w:tcBorders>
           </w:tcPr>
           <w:p>
             <w:pPr>
@@ -715,11 +931,17 @@
         <w:tc>
           <w:tcPr>
             <w:tcW w:w="0" w:type="auto"/>
-          </w:tcPr>
-          <w:p>
-            <w:pPr>
-              <w:spacing w:after="0"/>
-              <w:jc w:val="right"/>
+            <w:tcBorders>
+              <w:top w:val="single" w:color="D3D3D3" w:sz="4"/>
+              <w:left w:val="single" w:color="D3D3D3" w:sz="4"/>
+              <w:bottom w:val="single" w:color="D3D3D3" w:sz="4"/>
+              <w:right w:val="single" w:color="D3D3D3" w:sz="4"/>
+            </w:tcBorders>
+          </w:tcPr>
+          <w:p>
+            <w:pPr>
+              <w:spacing w:after="0"/>
+              <w:jc w:val="center"/>
             </w:pPr>
             <w:r>
               <w:rPr>
@@ -733,11 +955,17 @@
         <w:tc>
           <w:tcPr>
             <w:tcW w:w="0" w:type="auto"/>
-          </w:tcPr>
-          <w:p>
-            <w:pPr>
-              <w:spacing w:after="0"/>
-              <w:jc w:val="right"/>
+            <w:tcBorders>
+              <w:top w:val="single" w:color="D3D3D3" w:sz="4"/>
+              <w:left w:val="single" w:color="D3D3D3" w:sz="4"/>
+              <w:bottom w:val="single" w:color="D3D3D3" w:sz="4"/>
+              <w:right w:val="single" w:color="D3D3D3" w:sz="4"/>
+            </w:tcBorders>
+          </w:tcPr>
+          <w:p>
+            <w:pPr>
+              <w:spacing w:after="0"/>
+              <w:jc w:val="center"/>
             </w:pPr>
             <w:r>
               <w:rPr>
@@ -751,11 +979,17 @@
         <w:tc>
           <w:tcPr>
             <w:tcW w:w="0" w:type="auto"/>
-          </w:tcPr>
-          <w:p>
-            <w:pPr>
-              <w:spacing w:after="0"/>
-              <w:jc w:val="right"/>
+            <w:tcBorders>
+              <w:top w:val="single" w:color="D3D3D3" w:sz="4"/>
+              <w:left w:val="single" w:color="D3D3D3" w:sz="4"/>
+              <w:bottom w:val="single" w:color="D3D3D3" w:sz="4"/>
+              <w:right w:val="single" w:color="D3D3D3" w:sz="4"/>
+            </w:tcBorders>
+          </w:tcPr>
+          <w:p>
+            <w:pPr>
+              <w:spacing w:after="0"/>
+              <w:jc w:val="center"/>
             </w:pPr>
             <w:r>
               <w:rPr>
@@ -769,11 +1003,17 @@
         <w:tc>
           <w:tcPr>
             <w:tcW w:w="0" w:type="auto"/>
-          </w:tcPr>
-          <w:p>
-            <w:pPr>
-              <w:spacing w:after="0"/>
-              <w:jc w:val="right"/>
+            <w:tcBorders>
+              <w:top w:val="single" w:color="D3D3D3" w:sz="4"/>
+              <w:left w:val="single" w:color="D3D3D3" w:sz="4"/>
+              <w:bottom w:val="single" w:color="D3D3D3" w:sz="4"/>
+              <w:right w:val="single" w:color="D3D3D3" w:sz="4"/>
+            </w:tcBorders>
+          </w:tcPr>
+          <w:p>
+            <w:pPr>
+              <w:spacing w:after="0"/>
+              <w:jc w:val="center"/>
             </w:pPr>
             <w:r>
               <w:rPr>
@@ -787,11 +1027,17 @@
         <w:tc>
           <w:tcPr>
             <w:tcW w:w="0" w:type="auto"/>
-          </w:tcPr>
-          <w:p>
-            <w:pPr>
-              <w:spacing w:after="0"/>
-              <w:jc w:val="right"/>
+            <w:tcBorders>
+              <w:top w:val="single" w:color="D3D3D3" w:sz="4"/>
+              <w:left w:val="single" w:color="D3D3D3" w:sz="4"/>
+              <w:bottom w:val="single" w:color="D3D3D3" w:sz="4"/>
+              <w:right w:val="single" w:color="D3D3D3" w:sz="4"/>
+            </w:tcBorders>
+          </w:tcPr>
+          <w:p>
+            <w:pPr>
+              <w:spacing w:after="0"/>
+              <w:jc w:val="center"/>
             </w:pPr>
             <w:r>
               <w:rPr>
@@ -805,11 +1051,17 @@
         <w:tc>
           <w:tcPr>
             <w:tcW w:w="0" w:type="auto"/>
-          </w:tcPr>
-          <w:p>
-            <w:pPr>
-              <w:spacing w:after="0"/>
-              <w:jc w:val="right"/>
+            <w:tcBorders>
+              <w:top w:val="single" w:color="D3D3D3" w:sz="4"/>
+              <w:left w:val="single" w:color="D3D3D3" w:sz="4"/>
+              <w:bottom w:val="single" w:color="D3D3D3" w:sz="4"/>
+              <w:right w:val="single" w:color="D3D3D3" w:sz="4"/>
+            </w:tcBorders>
+          </w:tcPr>
+          <w:p>
+            <w:pPr>
+              <w:spacing w:after="0"/>
+              <w:jc w:val="center"/>
             </w:pPr>
             <w:r>
               <w:rPr>
@@ -825,6 +1077,12 @@
         <w:tc>
           <w:tcPr>
             <w:tcW w:w="0" w:type="auto"/>
+            <w:tcBorders>
+              <w:top w:val="single" w:color="D3D3D3" w:sz="4"/>
+              <w:left w:val="single" w:color="D3D3D3" w:sz="4"/>
+              <w:bottom w:val="single" w:color="D3D3D3" w:sz="4"/>
+              <w:right w:val="single" w:color="D3D3D3" w:sz="4"/>
+            </w:tcBorders>
           </w:tcPr>
           <w:p>
             <w:pPr>
@@ -843,11 +1101,17 @@
         <w:tc>
           <w:tcPr>
             <w:tcW w:w="0" w:type="auto"/>
-          </w:tcPr>
-          <w:p>
-            <w:pPr>
-              <w:spacing w:after="0"/>
-              <w:jc w:val="right"/>
+            <w:tcBorders>
+              <w:top w:val="single" w:color="D3D3D3" w:sz="4"/>
+              <w:left w:val="single" w:color="D3D3D3" w:sz="4"/>
+              <w:bottom w:val="single" w:color="D3D3D3" w:sz="4"/>
+              <w:right w:val="single" w:color="D3D3D3" w:sz="4"/>
+            </w:tcBorders>
+          </w:tcPr>
+          <w:p>
+            <w:pPr>
+              <w:spacing w:after="0"/>
+              <w:jc w:val="center"/>
             </w:pPr>
             <w:r>
               <w:rPr>
@@ -861,11 +1125,17 @@
         <w:tc>
           <w:tcPr>
             <w:tcW w:w="0" w:type="auto"/>
-          </w:tcPr>
-          <w:p>
-            <w:pPr>
-              <w:spacing w:after="0"/>
-              <w:jc w:val="right"/>
+            <w:tcBorders>
+              <w:top w:val="single" w:color="D3D3D3" w:sz="4"/>
+              <w:left w:val="single" w:color="D3D3D3" w:sz="4"/>
+              <w:bottom w:val="single" w:color="D3D3D3" w:sz="4"/>
+              <w:right w:val="single" w:color="D3D3D3" w:sz="4"/>
+            </w:tcBorders>
+          </w:tcPr>
+          <w:p>
+            <w:pPr>
+              <w:spacing w:after="0"/>
+              <w:jc w:val="center"/>
             </w:pPr>
             <w:r>
               <w:rPr>
@@ -879,11 +1149,17 @@
         <w:tc>
           <w:tcPr>
             <w:tcW w:w="0" w:type="auto"/>
-          </w:tcPr>
-          <w:p>
-            <w:pPr>
-              <w:spacing w:after="0"/>
-              <w:jc w:val="right"/>
+            <w:tcBorders>
+              <w:top w:val="single" w:color="D3D3D3" w:sz="4"/>
+              <w:left w:val="single" w:color="D3D3D3" w:sz="4"/>
+              <w:bottom w:val="single" w:color="D3D3D3" w:sz="4"/>
+              <w:right w:val="single" w:color="D3D3D3" w:sz="4"/>
+            </w:tcBorders>
+          </w:tcPr>
+          <w:p>
+            <w:pPr>
+              <w:spacing w:after="0"/>
+              <w:jc w:val="center"/>
             </w:pPr>
             <w:r>
               <w:rPr>
@@ -897,11 +1173,17 @@
         <w:tc>
           <w:tcPr>
             <w:tcW w:w="0" w:type="auto"/>
-          </w:tcPr>
-          <w:p>
-            <w:pPr>
-              <w:spacing w:after="0"/>
-              <w:jc w:val="right"/>
+            <w:tcBorders>
+              <w:top w:val="single" w:color="D3D3D3" w:sz="4"/>
+              <w:left w:val="single" w:color="D3D3D3" w:sz="4"/>
+              <w:bottom w:val="single" w:color="D3D3D3" w:sz="4"/>
+              <w:right w:val="single" w:color="D3D3D3" w:sz="4"/>
+            </w:tcBorders>
+          </w:tcPr>
+          <w:p>
+            <w:pPr>
+              <w:spacing w:after="0"/>
+              <w:jc w:val="center"/>
             </w:pPr>
             <w:r>
               <w:rPr>
@@ -915,11 +1197,17 @@
         <w:tc>
           <w:tcPr>
             <w:tcW w:w="0" w:type="auto"/>
-          </w:tcPr>
-          <w:p>
-            <w:pPr>
-              <w:spacing w:after="0"/>
-              <w:jc w:val="right"/>
+            <w:tcBorders>
+              <w:top w:val="single" w:color="D3D3D3" w:sz="4"/>
+              <w:left w:val="single" w:color="D3D3D3" w:sz="4"/>
+              <w:bottom w:val="single" w:color="D3D3D3" w:sz="4"/>
+              <w:right w:val="single" w:color="D3D3D3" w:sz="4"/>
+            </w:tcBorders>
+          </w:tcPr>
+          <w:p>
+            <w:pPr>
+              <w:spacing w:after="0"/>
+              <w:jc w:val="center"/>
             </w:pPr>
             <w:r>
               <w:rPr>
@@ -933,11 +1221,17 @@
         <w:tc>
           <w:tcPr>
             <w:tcW w:w="0" w:type="auto"/>
-          </w:tcPr>
-          <w:p>
-            <w:pPr>
-              <w:spacing w:after="0"/>
-              <w:jc w:val="right"/>
+            <w:tcBorders>
+              <w:top w:val="single" w:color="D3D3D3" w:sz="4"/>
+              <w:left w:val="single" w:color="D3D3D3" w:sz="4"/>
+              <w:bottom w:val="single" w:color="D3D3D3" w:sz="4"/>
+              <w:right w:val="single" w:color="D3D3D3" w:sz="4"/>
+            </w:tcBorders>
+          </w:tcPr>
+          <w:p>
+            <w:pPr>
+              <w:spacing w:after="0"/>
+              <w:jc w:val="center"/>
             </w:pPr>
             <w:r>
               <w:rPr>
@@ -953,6 +1247,12 @@
         <w:tc>
           <w:tcPr>
             <w:tcW w:w="0" w:type="auto"/>
+            <w:tcBorders>
+              <w:top w:val="single" w:color="D3D3D3" w:sz="4"/>
+              <w:left w:val="single" w:color="D3D3D3" w:sz="4"/>
+              <w:bottom w:val="single" w:color="D3D3D3" w:sz="4"/>
+              <w:right w:val="single" w:color="D3D3D3" w:sz="4"/>
+            </w:tcBorders>
           </w:tcPr>
           <w:p>
             <w:pPr>
@@ -971,11 +1271,17 @@
         <w:tc>
           <w:tcPr>
             <w:tcW w:w="0" w:type="auto"/>
-          </w:tcPr>
-          <w:p>
-            <w:pPr>
-              <w:spacing w:after="0"/>
-              <w:jc w:val="right"/>
+            <w:tcBorders>
+              <w:top w:val="single" w:color="D3D3D3" w:sz="4"/>
+              <w:left w:val="single" w:color="D3D3D3" w:sz="4"/>
+              <w:bottom w:val="single" w:color="D3D3D3" w:sz="4"/>
+              <w:right w:val="single" w:color="D3D3D3" w:sz="4"/>
+            </w:tcBorders>
+          </w:tcPr>
+          <w:p>
+            <w:pPr>
+              <w:spacing w:after="0"/>
+              <w:jc w:val="center"/>
             </w:pPr>
             <w:r>
               <w:rPr>
@@ -989,11 +1295,17 @@
         <w:tc>
           <w:tcPr>
             <w:tcW w:w="0" w:type="auto"/>
-          </w:tcPr>
-          <w:p>
-            <w:pPr>
-              <w:spacing w:after="0"/>
-              <w:jc w:val="right"/>
+            <w:tcBorders>
+              <w:top w:val="single" w:color="D3D3D3" w:sz="4"/>
+              <w:left w:val="single" w:color="D3D3D3" w:sz="4"/>
+              <w:bottom w:val="single" w:color="D3D3D3" w:sz="4"/>
+              <w:right w:val="single" w:color="D3D3D3" w:sz="4"/>
+            </w:tcBorders>
+          </w:tcPr>
+          <w:p>
+            <w:pPr>
+              <w:spacing w:after="0"/>
+              <w:jc w:val="center"/>
             </w:pPr>
             <w:r>
               <w:rPr>
@@ -1007,11 +1319,17 @@
         <w:tc>
           <w:tcPr>
             <w:tcW w:w="0" w:type="auto"/>
-          </w:tcPr>
-          <w:p>
-            <w:pPr>
-              <w:spacing w:after="0"/>
-              <w:jc w:val="right"/>
+            <w:tcBorders>
+              <w:top w:val="single" w:color="D3D3D3" w:sz="4"/>
+              <w:left w:val="single" w:color="D3D3D3" w:sz="4"/>
+              <w:bottom w:val="single" w:color="D3D3D3" w:sz="4"/>
+              <w:right w:val="single" w:color="D3D3D3" w:sz="4"/>
+            </w:tcBorders>
+          </w:tcPr>
+          <w:p>
+            <w:pPr>
+              <w:spacing w:after="0"/>
+              <w:jc w:val="center"/>
             </w:pPr>
             <w:r>
               <w:rPr>
@@ -1025,11 +1343,17 @@
         <w:tc>
           <w:tcPr>
             <w:tcW w:w="0" w:type="auto"/>
-          </w:tcPr>
-          <w:p>
-            <w:pPr>
-              <w:spacing w:after="0"/>
-              <w:jc w:val="right"/>
+            <w:tcBorders>
+              <w:top w:val="single" w:color="D3D3D3" w:sz="4"/>
+              <w:left w:val="single" w:color="D3D3D3" w:sz="4"/>
+              <w:bottom w:val="single" w:color="D3D3D3" w:sz="4"/>
+              <w:right w:val="single" w:color="D3D3D3" w:sz="4"/>
+            </w:tcBorders>
+          </w:tcPr>
+          <w:p>
+            <w:pPr>
+              <w:spacing w:after="0"/>
+              <w:jc w:val="center"/>
             </w:pPr>
             <w:r>
               <w:rPr>
@@ -1043,11 +1367,17 @@
         <w:tc>
           <w:tcPr>
             <w:tcW w:w="0" w:type="auto"/>
-          </w:tcPr>
-          <w:p>
-            <w:pPr>
-              <w:spacing w:after="0"/>
-              <w:jc w:val="right"/>
+            <w:tcBorders>
+              <w:top w:val="single" w:color="D3D3D3" w:sz="4"/>
+              <w:left w:val="single" w:color="D3D3D3" w:sz="4"/>
+              <w:bottom w:val="single" w:color="D3D3D3" w:sz="4"/>
+              <w:right w:val="single" w:color="D3D3D3" w:sz="4"/>
+            </w:tcBorders>
+          </w:tcPr>
+          <w:p>
+            <w:pPr>
+              <w:spacing w:after="0"/>
+              <w:jc w:val="center"/>
             </w:pPr>
             <w:r>
               <w:rPr>
@@ -1061,11 +1391,17 @@
         <w:tc>
           <w:tcPr>
             <w:tcW w:w="0" w:type="auto"/>
-          </w:tcPr>
-          <w:p>
-            <w:pPr>
-              <w:spacing w:after="0"/>
-              <w:jc w:val="right"/>
+            <w:tcBorders>
+              <w:top w:val="single" w:color="D3D3D3" w:sz="4"/>
+              <w:left w:val="single" w:color="D3D3D3" w:sz="4"/>
+              <w:bottom w:val="single" w:color="D3D3D3" w:sz="4"/>
+              <w:right w:val="single" w:color="D3D3D3" w:sz="4"/>
+            </w:tcBorders>
+          </w:tcPr>
+          <w:p>
+            <w:pPr>
+              <w:spacing w:after="0"/>
+              <w:jc w:val="center"/>
             </w:pPr>
             <w:r>
               <w:rPr>
@@ -1081,6 +1417,12 @@
         <w:tc>
           <w:tcPr>
             <w:tcW w:w="0" w:type="auto"/>
+            <w:tcBorders>
+              <w:top w:val="single" w:color="D3D3D3" w:sz="4"/>
+              <w:left w:val="single" w:color="D3D3D3" w:sz="4"/>
+              <w:bottom w:val="single" w:color="D3D3D3" w:sz="4"/>
+              <w:right w:val="single" w:color="D3D3D3" w:sz="4"/>
+            </w:tcBorders>
           </w:tcPr>
           <w:p>
             <w:pPr>
@@ -1099,11 +1441,17 @@
         <w:tc>
           <w:tcPr>
             <w:tcW w:w="0" w:type="auto"/>
-          </w:tcPr>
-          <w:p>
-            <w:pPr>
-              <w:spacing w:after="0"/>
-              <w:jc w:val="right"/>
+            <w:tcBorders>
+              <w:top w:val="single" w:color="D3D3D3" w:sz="4"/>
+              <w:left w:val="single" w:color="D3D3D3" w:sz="4"/>
+              <w:bottom w:val="single" w:color="D3D3D3" w:sz="4"/>
+              <w:right w:val="single" w:color="D3D3D3" w:sz="4"/>
+            </w:tcBorders>
+          </w:tcPr>
+          <w:p>
+            <w:pPr>
+              <w:spacing w:after="0"/>
+              <w:jc w:val="center"/>
             </w:pPr>
             <w:r>
               <w:rPr>
@@ -1117,11 +1465,17 @@
         <w:tc>
           <w:tcPr>
             <w:tcW w:w="0" w:type="auto"/>
-          </w:tcPr>
-          <w:p>
-            <w:pPr>
-              <w:spacing w:after="0"/>
-              <w:jc w:val="right"/>
+            <w:tcBorders>
+              <w:top w:val="single" w:color="D3D3D3" w:sz="4"/>
+              <w:left w:val="single" w:color="D3D3D3" w:sz="4"/>
+              <w:bottom w:val="single" w:color="D3D3D3" w:sz="4"/>
+              <w:right w:val="single" w:color="D3D3D3" w:sz="4"/>
+            </w:tcBorders>
+          </w:tcPr>
+          <w:p>
+            <w:pPr>
+              <w:spacing w:after="0"/>
+              <w:jc w:val="center"/>
             </w:pPr>
             <w:r>
               <w:rPr>
@@ -1135,11 +1489,17 @@
         <w:tc>
           <w:tcPr>
             <w:tcW w:w="0" w:type="auto"/>
-          </w:tcPr>
-          <w:p>
-            <w:pPr>
-              <w:spacing w:after="0"/>
-              <w:jc w:val="right"/>
+            <w:tcBorders>
+              <w:top w:val="single" w:color="D3D3D3" w:sz="4"/>
+              <w:left w:val="single" w:color="D3D3D3" w:sz="4"/>
+              <w:bottom w:val="single" w:color="D3D3D3" w:sz="4"/>
+              <w:right w:val="single" w:color="D3D3D3" w:sz="4"/>
+            </w:tcBorders>
+          </w:tcPr>
+          <w:p>
+            <w:pPr>
+              <w:spacing w:after="0"/>
+              <w:jc w:val="center"/>
             </w:pPr>
             <w:r>
               <w:rPr>
@@ -1153,11 +1513,17 @@
         <w:tc>
           <w:tcPr>
             <w:tcW w:w="0" w:type="auto"/>
-          </w:tcPr>
-          <w:p>
-            <w:pPr>
-              <w:spacing w:after="0"/>
-              <w:jc w:val="right"/>
+            <w:tcBorders>
+              <w:top w:val="single" w:color="D3D3D3" w:sz="4"/>
+              <w:left w:val="single" w:color="D3D3D3" w:sz="4"/>
+              <w:bottom w:val="single" w:color="D3D3D3" w:sz="4"/>
+              <w:right w:val="single" w:color="D3D3D3" w:sz="4"/>
+            </w:tcBorders>
+          </w:tcPr>
+          <w:p>
+            <w:pPr>
+              <w:spacing w:after="0"/>
+              <w:jc w:val="center"/>
             </w:pPr>
             <w:r>
               <w:rPr>
@@ -1171,11 +1537,17 @@
         <w:tc>
           <w:tcPr>
             <w:tcW w:w="0" w:type="auto"/>
-          </w:tcPr>
-          <w:p>
-            <w:pPr>
-              <w:spacing w:after="0"/>
-              <w:jc w:val="right"/>
+            <w:tcBorders>
+              <w:top w:val="single" w:color="D3D3D3" w:sz="4"/>
+              <w:left w:val="single" w:color="D3D3D3" w:sz="4"/>
+              <w:bottom w:val="single" w:color="D3D3D3" w:sz="4"/>
+              <w:right w:val="single" w:color="D3D3D3" w:sz="4"/>
+            </w:tcBorders>
+          </w:tcPr>
+          <w:p>
+            <w:pPr>
+              <w:spacing w:after="0"/>
+              <w:jc w:val="center"/>
             </w:pPr>
             <w:r>
               <w:rPr>
@@ -1189,11 +1561,17 @@
         <w:tc>
           <w:tcPr>
             <w:tcW w:w="0" w:type="auto"/>
-          </w:tcPr>
-          <w:p>
-            <w:pPr>
-              <w:spacing w:after="0"/>
-              <w:jc w:val="right"/>
+            <w:tcBorders>
+              <w:top w:val="single" w:color="D3D3D3" w:sz="4"/>
+              <w:left w:val="single" w:color="D3D3D3" w:sz="4"/>
+              <w:bottom w:val="single" w:color="D3D3D3" w:sz="4"/>
+              <w:right w:val="single" w:color="D3D3D3" w:sz="4"/>
+            </w:tcBorders>
+          </w:tcPr>
+          <w:p>
+            <w:pPr>
+              <w:spacing w:after="0"/>
+              <w:jc w:val="center"/>
             </w:pPr>
             <w:r>
               <w:rPr>
@@ -1209,6 +1587,12 @@
         <w:tc>
           <w:tcPr>
             <w:tcW w:w="0" w:type="auto"/>
+            <w:tcBorders>
+              <w:top w:val="single" w:color="D3D3D3" w:sz="4"/>
+              <w:left w:val="single" w:color="D3D3D3" w:sz="4"/>
+              <w:bottom w:val="single" w:color="D3D3D3" w:sz="4"/>
+              <w:right w:val="single" w:color="D3D3D3" w:sz="4"/>
+            </w:tcBorders>
           </w:tcPr>
           <w:p>
             <w:pPr>
@@ -1227,11 +1611,17 @@
         <w:tc>
           <w:tcPr>
             <w:tcW w:w="0" w:type="auto"/>
-          </w:tcPr>
-          <w:p>
-            <w:pPr>
-              <w:spacing w:after="0"/>
-              <w:jc w:val="right"/>
+            <w:tcBorders>
+              <w:top w:val="single" w:color="D3D3D3" w:sz="4"/>
+              <w:left w:val="single" w:color="D3D3D3" w:sz="4"/>
+              <w:bottom w:val="single" w:color="D3D3D3" w:sz="4"/>
+              <w:right w:val="single" w:color="D3D3D3" w:sz="4"/>
+            </w:tcBorders>
+          </w:tcPr>
+          <w:p>
+            <w:pPr>
+              <w:spacing w:after="0"/>
+              <w:jc w:val="center"/>
             </w:pPr>
             <w:r>
               <w:rPr>
@@ -1245,11 +1635,17 @@
         <w:tc>
           <w:tcPr>
             <w:tcW w:w="0" w:type="auto"/>
-          </w:tcPr>
-          <w:p>
-            <w:pPr>
-              <w:spacing w:after="0"/>
-              <w:jc w:val="right"/>
+            <w:tcBorders>
+              <w:top w:val="single" w:color="D3D3D3" w:sz="4"/>
+              <w:left w:val="single" w:color="D3D3D3" w:sz="4"/>
+              <w:bottom w:val="single" w:color="D3D3D3" w:sz="4"/>
+              <w:right w:val="single" w:color="D3D3D3" w:sz="4"/>
+            </w:tcBorders>
+          </w:tcPr>
+          <w:p>
+            <w:pPr>
+              <w:spacing w:after="0"/>
+              <w:jc w:val="center"/>
             </w:pPr>
             <w:r>
               <w:rPr>
@@ -1263,11 +1659,17 @@
         <w:tc>
           <w:tcPr>
             <w:tcW w:w="0" w:type="auto"/>
-          </w:tcPr>
-          <w:p>
-            <w:pPr>
-              <w:spacing w:after="0"/>
-              <w:jc w:val="right"/>
+            <w:tcBorders>
+              <w:top w:val="single" w:color="D3D3D3" w:sz="4"/>
+              <w:left w:val="single" w:color="D3D3D3" w:sz="4"/>
+              <w:bottom w:val="single" w:color="D3D3D3" w:sz="4"/>
+              <w:right w:val="single" w:color="D3D3D3" w:sz="4"/>
+            </w:tcBorders>
+          </w:tcPr>
+          <w:p>
+            <w:pPr>
+              <w:spacing w:after="0"/>
+              <w:jc w:val="center"/>
             </w:pPr>
             <w:r>
               <w:rPr>
@@ -1281,11 +1683,17 @@
         <w:tc>
           <w:tcPr>
             <w:tcW w:w="0" w:type="auto"/>
-          </w:tcPr>
-          <w:p>
-            <w:pPr>
-              <w:spacing w:after="0"/>
-              <w:jc w:val="right"/>
+            <w:tcBorders>
+              <w:top w:val="single" w:color="D3D3D3" w:sz="4"/>
+              <w:left w:val="single" w:color="D3D3D3" w:sz="4"/>
+              <w:bottom w:val="single" w:color="D3D3D3" w:sz="4"/>
+              <w:right w:val="single" w:color="D3D3D3" w:sz="4"/>
+            </w:tcBorders>
+          </w:tcPr>
+          <w:p>
+            <w:pPr>
+              <w:spacing w:after="0"/>
+              <w:jc w:val="center"/>
             </w:pPr>
             <w:r>
               <w:rPr>
@@ -1299,11 +1707,17 @@
         <w:tc>
           <w:tcPr>
             <w:tcW w:w="0" w:type="auto"/>
-          </w:tcPr>
-          <w:p>
-            <w:pPr>
-              <w:spacing w:after="0"/>
-              <w:jc w:val="right"/>
+            <w:tcBorders>
+              <w:top w:val="single" w:color="D3D3D3" w:sz="4"/>
+              <w:left w:val="single" w:color="D3D3D3" w:sz="4"/>
+              <w:bottom w:val="single" w:color="D3D3D3" w:sz="4"/>
+              <w:right w:val="single" w:color="D3D3D3" w:sz="4"/>
+            </w:tcBorders>
+          </w:tcPr>
+          <w:p>
+            <w:pPr>
+              <w:spacing w:after="0"/>
+              <w:jc w:val="center"/>
             </w:pPr>
             <w:r>
               <w:rPr>
@@ -1317,11 +1731,17 @@
         <w:tc>
           <w:tcPr>
             <w:tcW w:w="0" w:type="auto"/>
-          </w:tcPr>
-          <w:p>
-            <w:pPr>
-              <w:spacing w:after="0"/>
-              <w:jc w:val="right"/>
+            <w:tcBorders>
+              <w:top w:val="single" w:color="D3D3D3" w:sz="4"/>
+              <w:left w:val="single" w:color="D3D3D3" w:sz="4"/>
+              <w:bottom w:val="single" w:color="D3D3D3" w:sz="4"/>
+              <w:right w:val="single" w:color="D3D3D3" w:sz="4"/>
+            </w:tcBorders>
+          </w:tcPr>
+          <w:p>
+            <w:pPr>
+              <w:spacing w:after="0"/>
+              <w:jc w:val="center"/>
             </w:pPr>
             <w:r>
               <w:rPr>

--- a/Examples/Data and results/All option examples/doc_5.2.docx
+++ b/Examples/Data and results/All option examples/doc_5.2.docx
@@ -1,8 +1,8 @@
 
 <file path=word/document.xml><?xml version="1.0" encoding="utf-8"?>
-<w:document xmlns:w="http://schemas.openxmlformats.org/wordprocessingml/2006/main" xmlns:r="http://schemas.openxmlformats.org/officeDocument/2006/relationships" xmlns:w14="http://schemas.microsoft.com/office/word/2010/wordml" xmlns:wp="http://schemas.openxmlformats.org/drawingml/2006/wordprocessingDrawing" xmlns:a="http://schemas.openxmlformats.org/drawingml/2006/main" xmlns:m="http://schemas.openxmlformats.org/officeDocument/2006/math" xmlns:w15="http://schemas.microsoft.com/office/word/2012/wordml" xmlns:mc="http://schemas.openxmlformats.org/markup-compatibility/2006" xmlns:ns9="http://schemas.openxmlformats.org/schemaLibrary/2006/main" xmlns:wne="http://schemas.microsoft.com/office/word/2006/wordml" xmlns:c="http://schemas.openxmlformats.org/drawingml/2006/chart" xmlns:ns12="http://schemas.openxmlformats.org/drawingml/2006/chartDrawing" xmlns:dgm="http://schemas.openxmlformats.org/drawingml/2006/diagram" xmlns:pic="http://schemas.openxmlformats.org/drawingml/2006/picture" xmlns:xdr="http://schemas.openxmlformats.org/drawingml/2006/spreadsheetDrawing" xmlns:dsp="http://schemas.microsoft.com/office/drawing/2008/diagram" xmlns:ns17="urn:schemas-microsoft-com:office:excel" xmlns:o="urn:schemas-microsoft-com:office:office" xmlns:v="urn:schemas-microsoft-com:vml" xmlns:w10="urn:schemas-microsoft-com:office:word" xmlns:ns21="urn:schemas-microsoft-com:office:powerpoint" xmlns:ns23="http://schemas.microsoft.com/office/2006/coverPageProps" xmlns:odx="http://opendope.org/xpaths" xmlns:odc="http://opendope.org/conditions" xmlns:odq="http://opendope.org/questions" xmlns:oda="http://opendope.org/answers" xmlns:odi="http://opendope.org/components" xmlns:odgm="http://opendope.org/SmartArt/DataHierarchy" xmlns:ns30="http://schemas.openxmlformats.org/officeDocument/2006/bibliography" xmlns:ns31="http://schemas.openxmlformats.org/drawingml/2006/compatibility" xmlns:ns32="http://schemas.openxmlformats.org/drawingml/2006/lockedCanvas" mc:Ignorable="w14 w15">
+<w:document xmlns:w="http://schemas.openxmlformats.org/wordprocessingml/2006/main" xmlns:w15="http://schemas.microsoft.com/office/word/2012/wordml" xmlns:r="http://schemas.openxmlformats.org/officeDocument/2006/relationships" xmlns:m="http://schemas.openxmlformats.org/officeDocument/2006/math" xmlns:w14="http://schemas.microsoft.com/office/word/2010/wordml" xmlns:wp="http://schemas.openxmlformats.org/drawingml/2006/wordprocessingDrawing" xmlns:a="http://schemas.openxmlformats.org/drawingml/2006/main" xmlns:mc="http://schemas.openxmlformats.org/markup-compatibility/2006" xmlns:ns9="http://schemas.openxmlformats.org/schemaLibrary/2006/main" xmlns:wne="http://schemas.microsoft.com/office/word/2006/wordml" xmlns:c="http://schemas.openxmlformats.org/drawingml/2006/chart" xmlns:ns12="http://schemas.openxmlformats.org/drawingml/2006/chartDrawing" xmlns:dgm="http://schemas.openxmlformats.org/drawingml/2006/diagram" xmlns:pic="http://schemas.openxmlformats.org/drawingml/2006/picture" xmlns:xdr="http://schemas.openxmlformats.org/drawingml/2006/spreadsheetDrawing" xmlns:dsp="http://schemas.microsoft.com/office/drawing/2008/diagram" xmlns:ns17="urn:schemas-microsoft-com:office:excel" xmlns:o="urn:schemas-microsoft-com:office:office" xmlns:v="urn:schemas-microsoft-com:vml" xmlns:w10="urn:schemas-microsoft-com:office:word" xmlns:ns21="urn:schemas-microsoft-com:office:powerpoint" xmlns:ns23="http://schemas.microsoft.com/office/2006/coverPageProps" xmlns:odx="http://opendope.org/xpaths" xmlns:odc="http://opendope.org/conditions" xmlns:odq="http://opendope.org/questions" xmlns:oda="http://opendope.org/answers" xmlns:odi="http://opendope.org/components" xmlns:odgm="http://opendope.org/SmartArt/DataHierarchy" xmlns:ns30="http://schemas.openxmlformats.org/officeDocument/2006/bibliography" xmlns:ns31="http://schemas.openxmlformats.org/drawingml/2006/compatibility" xmlns:ns32="http://schemas.openxmlformats.org/drawingml/2006/lockedCanvas" mc:Ignorable="w14 w15">
   <w:body>
-    <w:p w14:paraId="0145b6c" w14:textId="0145b6c">
+    <w:p w14:paraId="8fe1506" w14:textId="8fe1506">
       <w:pPr>
         <w:spacing w:before="400"/>
         <w15:collapsed w:val="false"/>
@@ -110,7 +110,7 @@
                 <w:b w:val="true"/>
                 <w:sz w:val="18"/>
               </w:rPr>
-              <w:t xml:space="preserve">Summary 2</w:t>
+              <w:t xml:space="preserve">Summary 0</w:t>
             </w:r>
           </w:p>
         </w:tc>
@@ -191,7 +191,7 @@
                 <w:b w:val="true"/>
                 <w:sz w:val="18"/>
               </w:rPr>
-              <w:t xml:space="preserve">N 2</w:t>
+              <w:t xml:space="preserve">N 0</w:t>
             </w:r>
           </w:p>
         </w:tc>
@@ -1773,7 +1773,7 @@
 </file>
 
 <file path=word/styles.xml><?xml version="1.0" encoding="utf-8"?>
-<w:styles xmlns:w="http://schemas.openxmlformats.org/wordprocessingml/2006/main" xmlns:r="http://schemas.openxmlformats.org/officeDocument/2006/relationships" xmlns:w14="http://schemas.microsoft.com/office/word/2010/wordml" xmlns:wp="http://schemas.openxmlformats.org/drawingml/2006/wordprocessingDrawing" xmlns:a="http://schemas.openxmlformats.org/drawingml/2006/main" xmlns:m="http://schemas.openxmlformats.org/officeDocument/2006/math" xmlns:w15="http://schemas.microsoft.com/office/word/2012/wordml" xmlns:mc="http://schemas.openxmlformats.org/markup-compatibility/2006" xmlns:ns9="http://schemas.openxmlformats.org/schemaLibrary/2006/main" xmlns:wne="http://schemas.microsoft.com/office/word/2006/wordml" xmlns:c="http://schemas.openxmlformats.org/drawingml/2006/chart" xmlns:ns12="http://schemas.openxmlformats.org/drawingml/2006/chartDrawing" xmlns:dgm="http://schemas.openxmlformats.org/drawingml/2006/diagram" xmlns:pic="http://schemas.openxmlformats.org/drawingml/2006/picture" xmlns:xdr="http://schemas.openxmlformats.org/drawingml/2006/spreadsheetDrawing" xmlns:dsp="http://schemas.microsoft.com/office/drawing/2008/diagram" xmlns:ns17="urn:schemas-microsoft-com:office:excel" xmlns:o="urn:schemas-microsoft-com:office:office" xmlns:v="urn:schemas-microsoft-com:vml" xmlns:w10="urn:schemas-microsoft-com:office:word" xmlns:ns21="urn:schemas-microsoft-com:office:powerpoint" xmlns:ns23="http://schemas.microsoft.com/office/2006/coverPageProps" xmlns:odx="http://opendope.org/xpaths" xmlns:odc="http://opendope.org/conditions" xmlns:odq="http://opendope.org/questions" xmlns:oda="http://opendope.org/answers" xmlns:odi="http://opendope.org/components" xmlns:odgm="http://opendope.org/SmartArt/DataHierarchy" xmlns:ns30="http://schemas.openxmlformats.org/officeDocument/2006/bibliography" xmlns:ns31="http://schemas.openxmlformats.org/drawingml/2006/compatibility" xmlns:ns32="http://schemas.openxmlformats.org/drawingml/2006/lockedCanvas">
+<w:styles xmlns:w="http://schemas.openxmlformats.org/wordprocessingml/2006/main" xmlns:w15="http://schemas.microsoft.com/office/word/2012/wordml" xmlns:r="http://schemas.openxmlformats.org/officeDocument/2006/relationships" xmlns:m="http://schemas.openxmlformats.org/officeDocument/2006/math" xmlns:w14="http://schemas.microsoft.com/office/word/2010/wordml" xmlns:wp="http://schemas.openxmlformats.org/drawingml/2006/wordprocessingDrawing" xmlns:a="http://schemas.openxmlformats.org/drawingml/2006/main" xmlns:mc="http://schemas.openxmlformats.org/markup-compatibility/2006" xmlns:ns9="http://schemas.openxmlformats.org/schemaLibrary/2006/main" xmlns:wne="http://schemas.microsoft.com/office/word/2006/wordml" xmlns:c="http://schemas.openxmlformats.org/drawingml/2006/chart" xmlns:ns12="http://schemas.openxmlformats.org/drawingml/2006/chartDrawing" xmlns:dgm="http://schemas.openxmlformats.org/drawingml/2006/diagram" xmlns:pic="http://schemas.openxmlformats.org/drawingml/2006/picture" xmlns:xdr="http://schemas.openxmlformats.org/drawingml/2006/spreadsheetDrawing" xmlns:dsp="http://schemas.microsoft.com/office/drawing/2008/diagram" xmlns:ns17="urn:schemas-microsoft-com:office:excel" xmlns:o="urn:schemas-microsoft-com:office:office" xmlns:v="urn:schemas-microsoft-com:vml" xmlns:w10="urn:schemas-microsoft-com:office:word" xmlns:ns21="urn:schemas-microsoft-com:office:powerpoint" xmlns:ns23="http://schemas.microsoft.com/office/2006/coverPageProps" xmlns:odx="http://opendope.org/xpaths" xmlns:odc="http://opendope.org/conditions" xmlns:odq="http://opendope.org/questions" xmlns:oda="http://opendope.org/answers" xmlns:odi="http://opendope.org/components" xmlns:odgm="http://opendope.org/SmartArt/DataHierarchy" xmlns:ns30="http://schemas.openxmlformats.org/officeDocument/2006/bibliography" xmlns:ns31="http://schemas.openxmlformats.org/drawingml/2006/compatibility" xmlns:ns32="http://schemas.openxmlformats.org/drawingml/2006/lockedCanvas">
   <w:docDefaults>
     <w:rPrDefault>
       <w:rPr>
